--- a/b/c/test.docx
+++ b/b/c/test.docx
@@ -159,15 +159,7 @@
                               <w:t>封</w:t>
                             </w:r>
                             <w:r>
-                              <w:t>…</w:t>
-                            </w:r>
-                            <w:bookmarkStart w:id="0" w:name="_GoBack"/>
-                            <w:r>
-                              <w:t>……………</w:t>
-                            </w:r>
-                            <w:bookmarkEnd w:id="0"/>
-                            <w:r>
-                              <w:t>……………………</w:t>
+                              <w:t>……………………………………</w:t>
                             </w:r>
                             <w:r>
                               <w:rPr>
@@ -300,15 +292,7 @@
                         <w:t>封</w:t>
                       </w:r>
                       <w:r>
-                        <w:t>…</w:t>
-                      </w:r>
-                      <w:bookmarkStart w:id="1" w:name="_GoBack"/>
-                      <w:r>
-                        <w:t>……………</w:t>
-                      </w:r>
-                      <w:bookmarkEnd w:id="1"/>
-                      <w:r>
-                        <w:t>……………………</w:t>
+                        <w:t>……………………………………</w:t>
                       </w:r>
                       <w:r>
                         <w:rPr>
@@ -339,25 +323,7 @@
           <w:sz w:val="32"/>
           <w:szCs w:val="32"/>
         </w:rPr>
-        <w:t>河南师范大学软件学院</w:t>
-      </w:r>
-      <w:r>
-        <w:rPr>
-          <w:rFonts w:ascii="黑体" w:eastAsia="黑体" w:hAnsi="黑体" w:hint="eastAsia"/>
-          <w:b/>
-          <w:sz w:val="32"/>
-          <w:szCs w:val="32"/>
-        </w:rPr>
-        <w:t>2017--2018</w:t>
-      </w:r>
-      <w:r>
-        <w:rPr>
-          <w:rFonts w:ascii="黑体" w:eastAsia="黑体" w:hAnsi="黑体" w:hint="eastAsia"/>
-          <w:b/>
-          <w:sz w:val="32"/>
-          <w:szCs w:val="32"/>
-        </w:rPr>
-        <w:t>学年度第一学期</w:t>
+        <w:t>河南师范大学软件学院2017--2018学年度第一学期</w:t>
       </w:r>
     </w:p>
     <w:p>
@@ -379,16 +345,7 @@
           <w:sz w:val="32"/>
           <w:szCs w:val="32"/>
         </w:rPr>
-        <w:t>2016</w:t>
-      </w:r>
-      <w:r>
-        <w:rPr>
-          <w:rFonts w:ascii="黑体" w:eastAsia="黑体" w:hAnsi="黑体" w:hint="eastAsia"/>
-          <w:b/>
-          <w:sz w:val="32"/>
-          <w:szCs w:val="32"/>
-        </w:rPr>
-        <w:t>级计算机科学技术专业期末考试</w:t>
+        <w:t>2016级计算机科学技术专业期末考试</w:t>
       </w:r>
     </w:p>
     <w:p>
@@ -428,25 +385,7 @@
           <w:sz w:val="32"/>
           <w:szCs w:val="32"/>
         </w:rPr>
-        <w:t>》</w:t>
-      </w:r>
-      <w:r>
-        <w:rPr>
-          <w:rFonts w:ascii="黑体" w:eastAsia="黑体" w:hAnsi="黑体" w:hint="eastAsia"/>
-          <w:b/>
-          <w:sz w:val="32"/>
-          <w:szCs w:val="32"/>
-        </w:rPr>
-        <w:t>A</w:t>
-      </w:r>
-      <w:r>
-        <w:rPr>
-          <w:rFonts w:ascii="黑体" w:eastAsia="黑体" w:hAnsi="黑体" w:hint="eastAsia"/>
-          <w:b/>
-          <w:sz w:val="32"/>
-          <w:szCs w:val="32"/>
-        </w:rPr>
-        <w:t>卷</w:t>
+        <w:t>》A卷</w:t>
       </w:r>
     </w:p>
     <w:tbl>
@@ -923,35 +862,7 @@
                 <w:rFonts w:ascii="黑体" w:eastAsia="黑体" w:hAnsi="黑体" w:hint="eastAsia"/>
                 <w:b/>
               </w:rPr>
-              <w:t>判断题（每题</w:t>
-            </w:r>
-            <w:r>
-              <w:rPr>
-                <w:rFonts w:ascii="黑体" w:eastAsia="黑体" w:hAnsi="黑体" w:hint="eastAsia"/>
-                <w:b/>
-              </w:rPr>
-              <w:t>1</w:t>
-            </w:r>
-            <w:r>
-              <w:rPr>
-                <w:rFonts w:ascii="黑体" w:eastAsia="黑体" w:hAnsi="黑体" w:hint="eastAsia"/>
-                <w:b/>
-              </w:rPr>
-              <w:t>分，共</w:t>
-            </w:r>
-            <w:r>
-              <w:rPr>
-                <w:rFonts w:ascii="黑体" w:eastAsia="黑体" w:hAnsi="黑体" w:hint="eastAsia"/>
-                <w:b/>
-              </w:rPr>
-              <w:t>10</w:t>
-            </w:r>
-            <w:r>
-              <w:rPr>
-                <w:rFonts w:ascii="黑体" w:eastAsia="黑体" w:hAnsi="黑体" w:hint="eastAsia"/>
-                <w:b/>
-              </w:rPr>
-              <w:t>分）</w:t>
+              <w:t>判断题（每题1分，共10分）</w:t>
             </w:r>
           </w:p>
         </w:tc>
@@ -1028,28 +939,7 @@
           <w:rFonts w:ascii="宋体" w:hAnsi="宋体" w:hint="eastAsia"/>
           <w:szCs w:val="21"/>
         </w:rPr>
-        <w:t>1.</w:t>
-      </w:r>
-      <w:r>
-        <w:rPr>
-          <w:rFonts w:ascii="宋体" w:hAnsi="宋体" w:hint="eastAsia"/>
-          <w:szCs w:val="21"/>
-        </w:rPr>
-        <w:t>（</w:t>
-      </w:r>
-      <w:r>
-        <w:rPr>
-          <w:rFonts w:ascii="宋体" w:hAnsi="宋体" w:hint="eastAsia"/>
-          <w:szCs w:val="21"/>
-        </w:rPr>
-        <w:t xml:space="preserve">    </w:t>
-      </w:r>
-      <w:r>
-        <w:rPr>
-          <w:rFonts w:ascii="宋体" w:hAnsi="宋体" w:hint="eastAsia"/>
-          <w:szCs w:val="21"/>
-        </w:rPr>
-        <w:t>）设</w:t>
+        <w:t>1.（    ）设</w:t>
       </w:r>
       <m:oMath>
         <m:r>
@@ -1108,14 +998,7 @@
           <w:rFonts w:ascii="宋体" w:hAnsi="宋体" w:hint="eastAsia"/>
           <w:szCs w:val="21"/>
         </w:rPr>
-        <w:t xml:space="preserve"> </w:t>
-      </w:r>
-      <w:r>
-        <w:rPr>
-          <w:rFonts w:ascii="宋体" w:hAnsi="宋体" w:hint="eastAsia"/>
-          <w:szCs w:val="21"/>
-        </w:rPr>
-        <w:t>为集合，如果</w:t>
+        <w:t xml:space="preserve"> 为集合，如果</w:t>
       </w:r>
       <w:r>
         <w:rPr>
@@ -1277,35 +1160,7 @@
           <w:rFonts w:ascii="宋体" w:hAnsi="宋体" w:hint="eastAsia"/>
           <w:szCs w:val="21"/>
         </w:rPr>
-        <w:t>。</w:t>
-      </w:r>
-      <w:r>
-        <w:rPr>
-          <w:rFonts w:ascii="宋体" w:hAnsi="宋体" w:hint="eastAsia"/>
-          <w:szCs w:val="21"/>
-        </w:rPr>
-        <w:t xml:space="preserve">                                                                 2.</w:t>
-      </w:r>
-      <w:r>
-        <w:rPr>
-          <w:rFonts w:ascii="宋体" w:hAnsi="宋体" w:hint="eastAsia"/>
-          <w:szCs w:val="21"/>
-        </w:rPr>
-        <w:t>（</w:t>
-      </w:r>
-      <w:r>
-        <w:rPr>
-          <w:rFonts w:ascii="宋体" w:hAnsi="宋体" w:hint="eastAsia"/>
-          <w:szCs w:val="21"/>
-        </w:rPr>
-        <w:t xml:space="preserve">    </w:t>
-      </w:r>
-      <w:r>
-        <w:rPr>
-          <w:rFonts w:ascii="宋体" w:hAnsi="宋体" w:hint="eastAsia"/>
-          <w:szCs w:val="21"/>
-        </w:rPr>
-        <w:t>）设集合</w:t>
+        <w:t>。                                                                 2.（    ）设集合</w:t>
       </w:r>
       <m:oMath>
         <m:r>
@@ -1343,21 +1198,7 @@
           <w:rFonts w:ascii="宋体" w:hAnsi="宋体" w:hint="eastAsia"/>
           <w:szCs w:val="21"/>
         </w:rPr>
-        <w:t>为</w:t>
-      </w:r>
-      <w:r>
-        <w:rPr>
-          <w:rFonts w:ascii="宋体" w:hAnsi="宋体" w:hint="eastAsia"/>
-          <w:szCs w:val="21"/>
-        </w:rPr>
-        <w:t>A</w:t>
-      </w:r>
-      <w:r>
-        <w:rPr>
-          <w:rFonts w:ascii="宋体" w:hAnsi="宋体" w:hint="eastAsia"/>
-          <w:szCs w:val="21"/>
-        </w:rPr>
-        <w:t>的幂集，则</w:t>
+        <w:t>为A的幂集，则</w:t>
       </w:r>
       <w:r>
         <w:rPr>
@@ -1411,14 +1252,7 @@
           <w:rFonts w:ascii="宋体" w:hAnsi="宋体" w:hint="eastAsia"/>
           <w:szCs w:val="21"/>
         </w:rPr>
-        <w:t>。</w:t>
-      </w:r>
-      <w:r>
-        <w:rPr>
-          <w:rFonts w:ascii="宋体" w:hAnsi="宋体" w:hint="eastAsia"/>
-          <w:szCs w:val="21"/>
-        </w:rPr>
-        <w:t xml:space="preserve">                                                            </w:t>
+        <w:t xml:space="preserve">。                                                            </w:t>
       </w:r>
     </w:p>
     <w:p>
@@ -1434,77 +1268,7 @@
           <w:rFonts w:ascii="宋体" w:hAnsi="宋体" w:hint="eastAsia"/>
           <w:szCs w:val="21"/>
         </w:rPr>
-        <w:t>3.</w:t>
-      </w:r>
-      <w:r>
-        <w:rPr>
-          <w:rFonts w:ascii="宋体" w:hAnsi="宋体" w:hint="eastAsia"/>
-          <w:szCs w:val="21"/>
-        </w:rPr>
-        <w:t>（</w:t>
-      </w:r>
-      <w:r>
-        <w:rPr>
-          <w:rFonts w:ascii="宋体" w:hAnsi="宋体" w:hint="eastAsia"/>
-          <w:szCs w:val="21"/>
-        </w:rPr>
-        <w:t xml:space="preserve">    </w:t>
-      </w:r>
-      <w:r>
-        <w:rPr>
-          <w:rFonts w:ascii="宋体" w:hAnsi="宋体" w:hint="eastAsia"/>
-          <w:szCs w:val="21"/>
-        </w:rPr>
-        <w:t>）设</w:t>
-      </w:r>
-      <w:r>
-        <w:rPr>
-          <w:rFonts w:ascii="宋体" w:hAnsi="宋体" w:hint="eastAsia"/>
-          <w:szCs w:val="21"/>
-        </w:rPr>
-        <w:t>R</w:t>
-      </w:r>
-      <w:r>
-        <w:rPr>
-          <w:rFonts w:ascii="宋体" w:hAnsi="宋体" w:hint="eastAsia"/>
-          <w:szCs w:val="21"/>
-        </w:rPr>
-        <w:t>是</w:t>
-      </w:r>
-      <w:r>
-        <w:rPr>
-          <w:rFonts w:ascii="宋体" w:hAnsi="宋体" w:hint="eastAsia"/>
-          <w:szCs w:val="21"/>
-        </w:rPr>
-        <w:t>Z</w:t>
-      </w:r>
-      <w:r>
-        <w:rPr>
-          <w:rFonts w:ascii="宋体" w:hAnsi="宋体" w:hint="eastAsia"/>
-          <w:szCs w:val="21"/>
-        </w:rPr>
-        <w:t>上的小于等于关系，则</w:t>
-      </w:r>
-      <w:r>
-        <w:rPr>
-          <w:rFonts w:ascii="宋体" w:hAnsi="宋体" w:hint="eastAsia"/>
-          <w:szCs w:val="21"/>
-        </w:rPr>
-        <w:t>R</w:t>
-      </w:r>
-      <w:r>
-        <w:rPr>
-          <w:rFonts w:ascii="宋体" w:hAnsi="宋体" w:hint="eastAsia"/>
-          <w:szCs w:val="21"/>
-        </w:rPr>
-        <w:t>的逆关系是大于关系。</w:t>
-      </w:r>
-      <w:r>
-        <w:rPr>
-          <w:rFonts w:ascii="宋体" w:hAnsi="宋体" w:hint="eastAsia"/>
-          <w:szCs w:val="21"/>
-        </w:rPr>
-        <w:t xml:space="preserve">                   </w:t>
+        <w:t xml:space="preserve">3.（    ）设R是Z上的小于等于关系，则R的逆关系是大于关系。                   </w:t>
       </w:r>
     </w:p>
     <w:p>
@@ -1521,28 +1285,7 @@
           <w:rFonts w:ascii="宋体" w:hAnsi="宋体" w:hint="eastAsia"/>
           <w:szCs w:val="21"/>
         </w:rPr>
-        <w:t>4.</w:t>
-      </w:r>
-      <w:r>
-        <w:rPr>
-          <w:rFonts w:ascii="宋体" w:hAnsi="宋体" w:hint="eastAsia"/>
-          <w:szCs w:val="21"/>
-        </w:rPr>
-        <w:t>（</w:t>
-      </w:r>
-      <w:r>
-        <w:rPr>
-          <w:rFonts w:ascii="宋体" w:hAnsi="宋体" w:hint="eastAsia"/>
-          <w:szCs w:val="21"/>
-        </w:rPr>
-        <w:t xml:space="preserve">    </w:t>
-      </w:r>
-      <w:r>
-        <w:rPr>
-          <w:rFonts w:ascii="宋体" w:hAnsi="宋体" w:hint="eastAsia"/>
-          <w:szCs w:val="21"/>
-        </w:rPr>
-        <w:t>）</w:t>
+        <w:t>4.（    ）</w:t>
       </w:r>
       <w:r>
         <w:rPr>
@@ -1676,28 +1419,7 @@
           <w:rFonts w:ascii="宋体" w:hAnsi="宋体" w:hint="eastAsia"/>
           <w:szCs w:val="21"/>
         </w:rPr>
-        <w:t>5.</w:t>
-      </w:r>
-      <w:r>
-        <w:rPr>
-          <w:rFonts w:ascii="宋体" w:hAnsi="宋体" w:hint="eastAsia"/>
-          <w:szCs w:val="21"/>
-        </w:rPr>
-        <w:t>（</w:t>
-      </w:r>
-      <w:r>
-        <w:rPr>
-          <w:rFonts w:ascii="宋体" w:hAnsi="宋体" w:hint="eastAsia"/>
-          <w:szCs w:val="21"/>
-        </w:rPr>
-        <w:t xml:space="preserve">    </w:t>
-      </w:r>
-      <w:r>
-        <w:rPr>
-          <w:rFonts w:ascii="宋体" w:hAnsi="宋体" w:hint="eastAsia"/>
-          <w:szCs w:val="21"/>
-        </w:rPr>
-        <w:t>）根据图的定义，</w:t>
+        <w:t>5.（    ）根据图的定义，</w:t>
       </w:r>
       <w:r>
         <w:rPr>
@@ -1751,28 +1473,7 @@
           <w:rFonts w:ascii="宋体" w:hAnsi="宋体" w:hint="eastAsia"/>
           <w:szCs w:val="21"/>
         </w:rPr>
-        <w:t>的点连通度和边连通度均为</w:t>
-      </w:r>
-      <w:r>
-        <w:rPr>
-          <w:rFonts w:ascii="宋体" w:hAnsi="宋体" w:hint="eastAsia"/>
-          <w:szCs w:val="21"/>
-        </w:rPr>
-        <w:t>4</w:t>
-      </w:r>
-      <w:r>
-        <w:rPr>
-          <w:rFonts w:ascii="宋体" w:hAnsi="宋体" w:hint="eastAsia"/>
-          <w:szCs w:val="21"/>
-        </w:rPr>
-        <w:t>。</w:t>
-      </w:r>
-      <w:r>
-        <w:rPr>
-          <w:rFonts w:ascii="宋体" w:hAnsi="宋体" w:hint="eastAsia"/>
-          <w:szCs w:val="21"/>
-        </w:rPr>
-        <w:t xml:space="preserve">                        </w:t>
+        <w:t xml:space="preserve">的点连通度和边连通度均为4。                        </w:t>
       </w:r>
     </w:p>
     <w:p>
@@ -1799,21 +1500,7 @@
           <w:rFonts w:ascii="宋体" w:hAnsi="宋体" w:hint="eastAsia"/>
           <w:szCs w:val="21"/>
         </w:rPr>
-        <w:t>（</w:t>
-      </w:r>
-      <w:r>
-        <w:rPr>
-          <w:rFonts w:ascii="宋体" w:hAnsi="宋体" w:hint="eastAsia"/>
-          <w:szCs w:val="21"/>
-        </w:rPr>
-        <w:t xml:space="preserve">    </w:t>
-      </w:r>
-      <w:r>
-        <w:rPr>
-          <w:rFonts w:ascii="宋体" w:hAnsi="宋体" w:hint="eastAsia"/>
-          <w:szCs w:val="21"/>
-        </w:rPr>
-        <w:t>）</w:t>
+        <w:t>（    ）</w:t>
       </w:r>
       <w:r>
         <w:rPr>
@@ -1867,14 +1554,7 @@
           <w:rFonts w:ascii="宋体" w:hAnsi="宋体" w:hint="eastAsia"/>
           <w:szCs w:val="21"/>
         </w:rPr>
-        <w:t>是完全图中阶数最大的平面图。</w:t>
-      </w:r>
-      <w:r>
-        <w:rPr>
-          <w:rFonts w:ascii="宋体" w:hAnsi="宋体" w:hint="eastAsia"/>
-          <w:szCs w:val="21"/>
-        </w:rPr>
-        <w:t xml:space="preserve"> </w:t>
+        <w:t xml:space="preserve">是完全图中阶数最大的平面图。 </w:t>
       </w:r>
       <w:r>
         <w:rPr>
@@ -1905,21 +1585,7 @@
           <w:rFonts w:ascii="宋体" w:hAnsi="宋体" w:hint="eastAsia"/>
           <w:szCs w:val="21"/>
         </w:rPr>
-        <w:t>（</w:t>
-      </w:r>
-      <w:r>
-        <w:rPr>
-          <w:rFonts w:ascii="宋体" w:hAnsi="宋体" w:hint="eastAsia"/>
-          <w:szCs w:val="21"/>
-        </w:rPr>
-        <w:t xml:space="preserve">    </w:t>
-      </w:r>
-      <w:r>
-        <w:rPr>
-          <w:rFonts w:ascii="宋体" w:hAnsi="宋体" w:hint="eastAsia"/>
-          <w:szCs w:val="21"/>
-        </w:rPr>
-        <w:t>）</w:t>
+        <w:t>（    ）</w:t>
       </w:r>
       <w:r>
         <w:rPr>
@@ -1956,21 +1622,7 @@
           <w:rFonts w:ascii="宋体" w:hAnsi="宋体" w:hint="eastAsia"/>
           <w:szCs w:val="21"/>
         </w:rPr>
-        <w:t>（</w:t>
-      </w:r>
-      <w:r>
-        <w:rPr>
-          <w:rFonts w:ascii="宋体" w:hAnsi="宋体" w:hint="eastAsia"/>
-          <w:szCs w:val="21"/>
-        </w:rPr>
-        <w:t xml:space="preserve">    </w:t>
-      </w:r>
-      <w:r>
-        <w:rPr>
-          <w:rFonts w:ascii="宋体" w:hAnsi="宋体" w:hint="eastAsia"/>
-          <w:szCs w:val="21"/>
-        </w:rPr>
-        <w:t>）设</w:t>
+        <w:t>（    ）设</w:t>
       </w:r>
       <w:r>
         <w:rPr>
@@ -2075,13 +1727,7 @@
         <w:rPr>
           <w:rFonts w:hint="eastAsia"/>
         </w:rPr>
-        <w:t xml:space="preserve">        </w:t>
-      </w:r>
-      <w:r>
-        <w:rPr>
-          <w:rFonts w:hint="eastAsia"/>
-        </w:rPr>
-        <w:t xml:space="preserve">                                      </w:t>
+        <w:t xml:space="preserve">                                              </w:t>
       </w:r>
     </w:p>
     <w:p>
@@ -2106,21 +1752,7 @@
           <w:rFonts w:ascii="宋体" w:hAnsi="宋体" w:hint="eastAsia"/>
           <w:szCs w:val="21"/>
         </w:rPr>
-        <w:t>（</w:t>
-      </w:r>
-      <w:r>
-        <w:rPr>
-          <w:rFonts w:ascii="宋体" w:hAnsi="宋体" w:hint="eastAsia"/>
-          <w:szCs w:val="21"/>
-        </w:rPr>
-        <w:t xml:space="preserve">    </w:t>
-      </w:r>
-      <w:r>
-        <w:rPr>
-          <w:rFonts w:ascii="宋体" w:hAnsi="宋体" w:hint="eastAsia"/>
-          <w:szCs w:val="21"/>
-        </w:rPr>
-        <w:t>）</w:t>
+        <w:t>（    ）</w:t>
       </w:r>
       <w:r>
         <w:rPr>
@@ -2214,21 +1846,7 @@
           <w:rFonts w:ascii="宋体" w:hAnsi="宋体" w:hint="eastAsia"/>
           <w:szCs w:val="21"/>
         </w:rPr>
-        <w:t>（</w:t>
-      </w:r>
-      <w:r>
-        <w:rPr>
-          <w:rFonts w:ascii="宋体" w:hAnsi="宋体" w:hint="eastAsia"/>
-          <w:szCs w:val="21"/>
-        </w:rPr>
-        <w:t xml:space="preserve">    </w:t>
-      </w:r>
-      <w:r>
-        <w:rPr>
-          <w:rFonts w:ascii="宋体" w:hAnsi="宋体" w:hint="eastAsia"/>
-          <w:szCs w:val="21"/>
-        </w:rPr>
-        <w:t>）</w:t>
+        <w:t>（    ）</w:t>
       </w:r>
       <w:r>
         <w:rPr>
@@ -2364,35 +1982,7 @@
                 <w:rFonts w:ascii="黑体" w:eastAsia="黑体" w:hAnsi="黑体" w:hint="eastAsia"/>
                 <w:b/>
               </w:rPr>
-              <w:t>填空题（每空</w:t>
-            </w:r>
-            <w:r>
-              <w:rPr>
-                <w:rFonts w:ascii="黑体" w:eastAsia="黑体" w:hAnsi="黑体" w:hint="eastAsia"/>
-                <w:b/>
-              </w:rPr>
-              <w:t>1</w:t>
-            </w:r>
-            <w:r>
-              <w:rPr>
-                <w:rFonts w:ascii="黑体" w:eastAsia="黑体" w:hAnsi="黑体" w:hint="eastAsia"/>
-                <w:b/>
-              </w:rPr>
-              <w:t>分，共</w:t>
-            </w:r>
-            <w:r>
-              <w:rPr>
-                <w:rFonts w:ascii="黑体" w:eastAsia="黑体" w:hAnsi="黑体" w:hint="eastAsia"/>
-                <w:b/>
-              </w:rPr>
-              <w:t>15</w:t>
-            </w:r>
-            <w:r>
-              <w:rPr>
-                <w:rFonts w:ascii="黑体" w:eastAsia="黑体" w:hAnsi="黑体" w:hint="eastAsia"/>
-                <w:b/>
-              </w:rPr>
-              <w:t>分）</w:t>
+              <w:t>填空题（每空1分，共15分）</w:t>
             </w:r>
           </w:p>
         </w:tc>
@@ -2530,14 +2120,7 @@
           <w:rFonts w:ascii="宋体" w:hAnsi="宋体" w:hint="eastAsia"/>
           <w:szCs w:val="21"/>
         </w:rPr>
-        <w:t xml:space="preserve"> </w:t>
-      </w:r>
-      <w:r>
-        <w:rPr>
-          <w:rFonts w:ascii="宋体" w:hAnsi="宋体" w:hint="eastAsia"/>
-          <w:szCs w:val="21"/>
-        </w:rPr>
-        <w:t>=</w:t>
+        <w:t xml:space="preserve"> =</w:t>
       </w:r>
       <w:r>
         <w:rPr>
@@ -2552,21 +2135,7 @@
           <w:rFonts w:ascii="宋体" w:hAnsi="宋体" w:hint="eastAsia"/>
           <w:szCs w:val="21"/>
         </w:rPr>
-        <w:t>。</w:t>
-      </w:r>
-      <w:r>
-        <w:rPr>
-          <w:rFonts w:ascii="宋体" w:hAnsi="宋体" w:hint="eastAsia"/>
-          <w:szCs w:val="21"/>
-        </w:rPr>
-        <w:t xml:space="preserve">                  </w:t>
-      </w:r>
-      <w:r>
-        <w:rPr>
-          <w:rFonts w:ascii="宋体" w:hAnsi="宋体" w:hint="eastAsia"/>
-          <w:szCs w:val="21"/>
-        </w:rPr>
-        <w:t xml:space="preserve">                                               2.</w:t>
+        <w:t>。                                                                 2.</w:t>
       </w:r>
       <w:r>
         <w:rPr>
@@ -2681,35 +2250,7 @@
           <w:rFonts w:ascii="宋体" w:hAnsi="宋体" w:hint="eastAsia"/>
           <w:szCs w:val="21"/>
         </w:rPr>
-        <w:t>，定义</w:t>
-      </w:r>
-      <w:r>
-        <w:rPr>
-          <w:rFonts w:ascii="宋体" w:hAnsi="宋体" w:hint="eastAsia"/>
-          <w:szCs w:val="21"/>
-        </w:rPr>
-        <w:t>A</w:t>
-      </w:r>
-      <w:r>
-        <w:rPr>
-          <w:rFonts w:ascii="宋体" w:hAnsi="宋体" w:hint="eastAsia"/>
-          <w:szCs w:val="21"/>
-        </w:rPr>
-        <w:t>到</w:t>
-      </w:r>
-      <w:r>
-        <w:rPr>
-          <w:rFonts w:ascii="宋体" w:hAnsi="宋体" w:hint="eastAsia"/>
-          <w:szCs w:val="21"/>
-        </w:rPr>
-        <w:t>B</w:t>
-      </w:r>
-      <w:r>
-        <w:rPr>
-          <w:rFonts w:ascii="宋体" w:hAnsi="宋体" w:hint="eastAsia"/>
-          <w:szCs w:val="21"/>
-        </w:rPr>
-        <w:t>上的整除关系：</w:t>
+        <w:t>，定义A到B上的整除关系：</w:t>
       </w:r>
       <w:r>
         <w:rPr>
@@ -2865,14 +2406,7 @@
           <w:rFonts w:ascii="宋体" w:hAnsi="宋体" w:hint="eastAsia"/>
           <w:szCs w:val="21"/>
         </w:rPr>
-        <w:t>。</w:t>
-      </w:r>
-      <w:r>
-        <w:rPr>
-          <w:rFonts w:ascii="宋体" w:hAnsi="宋体" w:hint="eastAsia"/>
-          <w:szCs w:val="21"/>
-        </w:rPr>
-        <w:t xml:space="preserve">                                              </w:t>
+        <w:t xml:space="preserve">。                                              </w:t>
       </w:r>
     </w:p>
     <w:p>
@@ -2891,42 +2425,7 @@
           <w:rFonts w:ascii="宋体" w:hAnsi="宋体" w:hint="eastAsia"/>
           <w:szCs w:val="21"/>
         </w:rPr>
-        <w:t>3.</w:t>
-      </w:r>
-      <w:r>
-        <w:rPr>
-          <w:rFonts w:ascii="宋体" w:hAnsi="宋体" w:hint="eastAsia"/>
-          <w:szCs w:val="21"/>
-        </w:rPr>
-        <w:t>请给出</w:t>
-      </w:r>
-      <w:r>
-        <w:rPr>
-          <w:rFonts w:ascii="宋体" w:hAnsi="宋体" w:hint="eastAsia"/>
-          <w:szCs w:val="21"/>
-        </w:rPr>
-        <w:t>A={1,2,3}</w:t>
-      </w:r>
-      <w:r>
-        <w:rPr>
-          <w:rFonts w:ascii="宋体" w:hAnsi="宋体" w:hint="eastAsia"/>
-          <w:szCs w:val="21"/>
-        </w:rPr>
-        <w:t>上的一个关系</w:t>
-      </w:r>
-      <w:r>
-        <w:rPr>
-          <w:rFonts w:ascii="宋体" w:hAnsi="宋体" w:hint="eastAsia"/>
-          <w:szCs w:val="21"/>
-        </w:rPr>
-        <w:t>R</w:t>
-      </w:r>
-      <w:r>
-        <w:rPr>
-          <w:rFonts w:ascii="宋体" w:hAnsi="宋体" w:hint="eastAsia"/>
-          <w:szCs w:val="21"/>
-        </w:rPr>
-        <w:t>：</w:t>
+        <w:t>3.请给出A={1,2,3}上的一个关系R：</w:t>
       </w:r>
       <w:r>
         <w:rPr>
@@ -2960,21 +2459,7 @@
           <w:rFonts w:ascii="宋体" w:hAnsi="宋体" w:hint="eastAsia"/>
           <w:szCs w:val="21"/>
         </w:rPr>
-        <w:t>（</w:t>
-      </w:r>
-      <w:r>
-        <w:rPr>
-          <w:rFonts w:ascii="宋体" w:hAnsi="宋体" w:hint="eastAsia"/>
-          <w:szCs w:val="21"/>
-        </w:rPr>
-        <w:t>R</w:t>
-      </w:r>
-      <w:r>
-        <w:rPr>
-          <w:rFonts w:ascii="宋体" w:hAnsi="宋体" w:hint="eastAsia"/>
-          <w:szCs w:val="21"/>
-        </w:rPr>
-        <w:t>满足自反、对称和反对称性），</w:t>
+        <w:t>（R满足自反、对称和反对称性），</w:t>
       </w:r>
       <m:oMath>
         <m:r>
@@ -3084,14 +2569,7 @@
           <w:rFonts w:ascii="宋体" w:hAnsi="宋体" w:hint="eastAsia"/>
           <w:szCs w:val="21"/>
         </w:rPr>
-        <w:t>4.</w:t>
-      </w:r>
-      <w:r>
-        <w:rPr>
-          <w:rFonts w:ascii="宋体" w:hAnsi="宋体" w:hint="eastAsia"/>
-          <w:szCs w:val="21"/>
-        </w:rPr>
-        <w:t>设集合</w:t>
+        <w:t>4.设集合</w:t>
       </w:r>
       <m:oMath>
         <m:r>
@@ -3209,21 +2687,7 @@
           <w:rFonts w:ascii="宋体" w:hAnsi="宋体" w:hint="eastAsia"/>
           <w:szCs w:val="21"/>
         </w:rPr>
-        <w:t>，该划分是集合</w:t>
-      </w:r>
-      <w:r>
-        <w:rPr>
-          <w:rFonts w:ascii="宋体" w:hAnsi="宋体" w:hint="eastAsia"/>
-          <w:szCs w:val="21"/>
-        </w:rPr>
-        <w:t>A</w:t>
-      </w:r>
-      <w:r>
-        <w:rPr>
-          <w:rFonts w:ascii="宋体" w:hAnsi="宋体" w:hint="eastAsia"/>
-          <w:szCs w:val="21"/>
-        </w:rPr>
-        <w:t>上最</w:t>
+        <w:t>，该划分是集合A上最</w:t>
       </w:r>
       <w:r>
         <w:rPr>
@@ -3238,21 +2702,7 @@
           <w:rFonts w:ascii="宋体" w:hAnsi="宋体" w:hint="eastAsia"/>
           <w:szCs w:val="21"/>
         </w:rPr>
-        <w:t>划分（大</w:t>
-      </w:r>
-      <w:r>
-        <w:rPr>
-          <w:rFonts w:ascii="宋体" w:hAnsi="宋体" w:hint="eastAsia"/>
-          <w:szCs w:val="21"/>
-        </w:rPr>
-        <w:t>/</w:t>
-      </w:r>
-      <w:r>
-        <w:rPr>
-          <w:rFonts w:ascii="宋体" w:hAnsi="宋体" w:hint="eastAsia"/>
-          <w:szCs w:val="21"/>
-        </w:rPr>
-        <w:t>小）。</w:t>
+        <w:t>划分（大/小）。</w:t>
       </w:r>
     </w:p>
     <w:p>
@@ -3537,13 +2987,7 @@
         <w:rPr>
           <w:rFonts w:hint="eastAsia"/>
         </w:rPr>
-        <w:t xml:space="preserve"> </w:t>
-      </w:r>
-      <w:r>
-        <w:rPr>
-          <w:rFonts w:hint="eastAsia"/>
-        </w:rPr>
-        <w:t>(x)=</w:t>
+        <w:t xml:space="preserve"> (x)=</w:t>
       </w:r>
       <w:r>
         <w:rPr>
@@ -3608,27 +3052,14 @@
         <w:rPr>
           <w:rFonts w:hint="eastAsia"/>
         </w:rPr>
-        <w:t xml:space="preserve"> </w:t>
-      </w:r>
-      <w:r>
-        <w:rPr>
-          <w:rFonts w:hint="eastAsia"/>
-        </w:rPr>
-        <w:t>(x)=</w:t>
+        <w:t xml:space="preserve"> (x)=</w:t>
       </w:r>
       <w:r>
         <w:rPr>
           <w:rFonts w:hint="eastAsia"/>
           <w:u w:val="single"/>
         </w:rPr>
-        <w:t xml:space="preserve">                     </w:t>
-      </w:r>
-      <w:r>
-        <w:rPr>
-          <w:rFonts w:hint="eastAsia"/>
-          <w:u w:val="single"/>
-        </w:rPr>
-        <w:t xml:space="preserve">   </w:t>
+        <w:t xml:space="preserve">                        </w:t>
       </w:r>
       <w:r>
         <w:rPr>
@@ -3819,13 +3250,7 @@
         <w:rPr>
           <w:rFonts w:hint="eastAsia"/>
         </w:rPr>
-        <w:t xml:space="preserve">10. </w:t>
-      </w:r>
-      <w:r>
-        <w:rPr>
-          <w:rFonts w:hint="eastAsia"/>
-        </w:rPr>
-        <w:t>G</w:t>
+        <w:t>10. G</w:t>
       </w:r>
       <w:r>
         <w:rPr>
@@ -3999,35 +3424,7 @@
                 <w:rFonts w:ascii="黑体" w:eastAsia="黑体" w:hAnsi="黑体" w:hint="eastAsia"/>
                 <w:b/>
               </w:rPr>
-              <w:t>解答题（每题</w:t>
-            </w:r>
-            <w:r>
-              <w:rPr>
-                <w:rFonts w:ascii="黑体" w:eastAsia="黑体" w:hAnsi="黑体" w:hint="eastAsia"/>
-                <w:b/>
-              </w:rPr>
-              <w:t>5</w:t>
-            </w:r>
-            <w:r>
-              <w:rPr>
-                <w:rFonts w:ascii="黑体" w:eastAsia="黑体" w:hAnsi="黑体" w:hint="eastAsia"/>
-                <w:b/>
-              </w:rPr>
-              <w:t>分，共</w:t>
-            </w:r>
-            <w:r>
-              <w:rPr>
-                <w:rFonts w:ascii="黑体" w:eastAsia="黑体" w:hAnsi="黑体" w:hint="eastAsia"/>
-                <w:b/>
-              </w:rPr>
-              <w:t>35</w:t>
-            </w:r>
-            <w:r>
-              <w:rPr>
-                <w:rFonts w:ascii="黑体" w:eastAsia="黑体" w:hAnsi="黑体" w:hint="eastAsia"/>
-                <w:b/>
-              </w:rPr>
-              <w:t>分）</w:t>
+              <w:t>解答题（每题5分，共35分）</w:t>
             </w:r>
           </w:p>
         </w:tc>
@@ -4112,14 +3509,7 @@
           <w:rFonts w:ascii="宋体" w:hAnsi="宋体" w:hint="eastAsia"/>
           <w:szCs w:val="21"/>
         </w:rPr>
-        <w:t>1.</w:t>
-      </w:r>
-      <w:r>
-        <w:rPr>
-          <w:rFonts w:ascii="宋体" w:hAnsi="宋体" w:hint="eastAsia"/>
-          <w:szCs w:val="21"/>
-        </w:rPr>
-        <w:t>设</w:t>
+        <w:t>1.设</w:t>
       </w:r>
       <w:r>
         <w:rPr>
@@ -4515,14 +3905,7 @@
           <w:rFonts w:ascii="宋体" w:hAnsi="宋体" w:hint="eastAsia"/>
           <w:szCs w:val="21"/>
         </w:rPr>
-        <w:t>2.</w:t>
-      </w:r>
-      <w:r>
-        <w:rPr>
-          <w:rFonts w:ascii="宋体" w:hAnsi="宋体" w:hint="eastAsia"/>
-          <w:szCs w:val="21"/>
-        </w:rPr>
-        <w:t>设集合</w:t>
+        <w:t>2.设集合</w:t>
       </w:r>
       <m:oMath>
         <m:r>
@@ -4605,15 +3988,28 @@
           <w:rFonts w:ascii="宋体" w:hAnsi="宋体" w:hint="eastAsia"/>
           <w:szCs w:val="21"/>
         </w:rPr>
-        <w:t xml:space="preserve"> </w:t>
-      </w:r>
-      <w:r>
-        <w:rPr>
-          <w:rFonts w:ascii="宋体" w:hAnsi="宋体" w:hint="eastAsia"/>
-          <w:szCs w:val="21"/>
-        </w:rPr>
-        <w:t>，试写其上的三个关系，使其分别具有下列性质。</w:t>
-      </w:r>
+        <w:t xml:space="preserve"> ，试写其上的三个关系，使其分别具有下列性质。</w:t>
+      </w:r>
+    </w:p>
+    <w:p>
+      <w:pPr>
+        <w:wordWrap w:val="0"/>
+        <w:spacing w:line="480" w:lineRule="exact"/>
+        <w:jc w:val="left"/>
+        <w:rPr>
+          <w:rFonts w:ascii="宋体" w:hAnsi="宋体"/>
+          <w:szCs w:val="21"/>
+        </w:rPr>
+      </w:pPr>
+      <w:r>
+        <w:rPr>
+          <w:rFonts w:ascii="宋体" w:hAnsi="宋体" w:hint="eastAsia"/>
+          <w:szCs w:val="21"/>
+        </w:rPr>
+        <w:t>（1）（2分）R是对称的和反对称的。</w:t>
+      </w:r>
+      <w:bookmarkStart w:id="0" w:name="_GoBack"/>
+      <w:bookmarkEnd w:id="0"/>
     </w:p>
     <w:p>
       <w:pPr>
@@ -4630,49 +4026,7 @@
           <w:rFonts w:ascii="宋体" w:hAnsi="宋体" w:hint="eastAsia"/>
           <w:szCs w:val="21"/>
         </w:rPr>
-        <w:t>（</w:t>
-      </w:r>
-      <w:r>
-        <w:rPr>
-          <w:rFonts w:ascii="宋体" w:hAnsi="宋体" w:hint="eastAsia"/>
-          <w:szCs w:val="21"/>
-        </w:rPr>
-        <w:t>1</w:t>
-      </w:r>
-      <w:r>
-        <w:rPr>
-          <w:rFonts w:ascii="宋体" w:hAnsi="宋体" w:hint="eastAsia"/>
-          <w:szCs w:val="21"/>
-        </w:rPr>
-        <w:t>）（</w:t>
-      </w:r>
-      <w:r>
-        <w:rPr>
-          <w:rFonts w:ascii="宋体" w:hAnsi="宋体" w:hint="eastAsia"/>
-          <w:szCs w:val="21"/>
-        </w:rPr>
-        <w:t>2</w:t>
-      </w:r>
-      <w:r>
-        <w:rPr>
-          <w:rFonts w:ascii="宋体" w:hAnsi="宋体" w:hint="eastAsia"/>
-          <w:szCs w:val="21"/>
-        </w:rPr>
-        <w:t>分）</w:t>
-      </w:r>
-      <w:r>
-        <w:rPr>
-          <w:rFonts w:ascii="宋体" w:hAnsi="宋体" w:hint="eastAsia"/>
-          <w:szCs w:val="21"/>
-        </w:rPr>
-        <w:t>R</w:t>
-      </w:r>
-      <w:r>
-        <w:rPr>
-          <w:rFonts w:ascii="宋体" w:hAnsi="宋体" w:hint="eastAsia"/>
-          <w:szCs w:val="21"/>
-        </w:rPr>
-        <w:t>是对称的和反对称的。</w:t>
+        <w:t>（2）（2分）R不是对称的和反对称的。</w:t>
       </w:r>
     </w:p>
     <w:p>
@@ -4690,109 +4044,7 @@
           <w:rFonts w:ascii="宋体" w:hAnsi="宋体" w:hint="eastAsia"/>
           <w:szCs w:val="21"/>
         </w:rPr>
-        <w:t>（</w:t>
-      </w:r>
-      <w:r>
-        <w:rPr>
-          <w:rFonts w:ascii="宋体" w:hAnsi="宋体" w:hint="eastAsia"/>
-          <w:szCs w:val="21"/>
-        </w:rPr>
-        <w:t>2</w:t>
-      </w:r>
-      <w:r>
-        <w:rPr>
-          <w:rFonts w:ascii="宋体" w:hAnsi="宋体" w:hint="eastAsia"/>
-          <w:szCs w:val="21"/>
-        </w:rPr>
-        <w:t>）（</w:t>
-      </w:r>
-      <w:r>
-        <w:rPr>
-          <w:rFonts w:ascii="宋体" w:hAnsi="宋体" w:hint="eastAsia"/>
-          <w:szCs w:val="21"/>
-        </w:rPr>
-        <w:t>2</w:t>
-      </w:r>
-      <w:r>
-        <w:rPr>
-          <w:rFonts w:ascii="宋体" w:hAnsi="宋体" w:hint="eastAsia"/>
-          <w:szCs w:val="21"/>
-        </w:rPr>
-        <w:t>分）</w:t>
-      </w:r>
-      <w:r>
-        <w:rPr>
-          <w:rFonts w:ascii="宋体" w:hAnsi="宋体" w:hint="eastAsia"/>
-          <w:szCs w:val="21"/>
-        </w:rPr>
-        <w:t>R</w:t>
-      </w:r>
-      <w:r>
-        <w:rPr>
-          <w:rFonts w:ascii="宋体" w:hAnsi="宋体" w:hint="eastAsia"/>
-          <w:szCs w:val="21"/>
-        </w:rPr>
-        <w:t>不是对称的和反对称的。</w:t>
-      </w:r>
-    </w:p>
-    <w:p>
-      <w:pPr>
-        <w:spacing w:line="480" w:lineRule="exact"/>
-        <w:ind w:firstLineChars="100" w:firstLine="210"/>
-        <w:jc w:val="left"/>
-        <w:rPr>
-          <w:rFonts w:ascii="宋体" w:hAnsi="宋体"/>
-          <w:szCs w:val="21"/>
-        </w:rPr>
-      </w:pPr>
-      <w:r>
-        <w:rPr>
-          <w:rFonts w:ascii="宋体" w:hAnsi="宋体" w:hint="eastAsia"/>
-          <w:szCs w:val="21"/>
-        </w:rPr>
-        <w:t>（</w:t>
-      </w:r>
-      <w:r>
-        <w:rPr>
-          <w:rFonts w:ascii="宋体" w:hAnsi="宋体" w:hint="eastAsia"/>
-          <w:szCs w:val="21"/>
-        </w:rPr>
-        <w:t>3</w:t>
-      </w:r>
-      <w:r>
-        <w:rPr>
-          <w:rFonts w:ascii="宋体" w:hAnsi="宋体" w:hint="eastAsia"/>
-          <w:szCs w:val="21"/>
-        </w:rPr>
-        <w:t>）（</w:t>
-      </w:r>
-      <w:r>
-        <w:rPr>
-          <w:rFonts w:ascii="宋体" w:hAnsi="宋体" w:hint="eastAsia"/>
-          <w:szCs w:val="21"/>
-        </w:rPr>
-        <w:t>1</w:t>
-      </w:r>
-      <w:r>
-        <w:rPr>
-          <w:rFonts w:ascii="宋体" w:hAnsi="宋体" w:hint="eastAsia"/>
-          <w:szCs w:val="21"/>
-        </w:rPr>
-        <w:t>分）</w:t>
-      </w:r>
-      <w:r>
-        <w:rPr>
-          <w:rFonts w:ascii="宋体" w:hAnsi="宋体" w:hint="eastAsia"/>
-          <w:szCs w:val="21"/>
-        </w:rPr>
-        <w:t>R</w:t>
-      </w:r>
-      <w:r>
-        <w:rPr>
-          <w:rFonts w:ascii="宋体" w:hAnsi="宋体" w:hint="eastAsia"/>
-          <w:szCs w:val="21"/>
-        </w:rPr>
-        <w:t>是传递的。</w:t>
+        <w:t>（3）（1分）R是传递的。</w:t>
       </w:r>
     </w:p>
     <w:p>
@@ -4820,15 +4072,7 @@
           <w:rFonts w:ascii="宋体" w:hAnsi="宋体" w:hint="eastAsia"/>
           <w:szCs w:val="21"/>
         </w:rPr>
-        <w:lastRenderedPageBreak/>
-        <w:t>3.</w:t>
-      </w:r>
-      <w:r>
-        <w:rPr>
-          <w:rFonts w:ascii="宋体" w:hAnsi="宋体" w:hint="eastAsia"/>
-          <w:szCs w:val="21"/>
-        </w:rPr>
-        <w:t>若</w:t>
+        <w:t>3.若</w:t>
       </w:r>
       <m:oMath>
         <m:r>
@@ -5046,21 +4290,8 @@
           <w:rFonts w:ascii="宋体" w:hAnsi="宋体" w:hint="eastAsia"/>
           <w:szCs w:val="21"/>
         </w:rPr>
-        <w:t>请画出该关系的关系图；并判断关系是否为等价关系，若是，请给出其对于的</w:t>
-      </w:r>
-      <w:r>
-        <w:rPr>
-          <w:rFonts w:ascii="宋体" w:hAnsi="宋体" w:hint="eastAsia"/>
-          <w:szCs w:val="21"/>
-        </w:rPr>
-        <w:t>A</w:t>
-      </w:r>
-      <w:r>
-        <w:rPr>
-          <w:rFonts w:ascii="宋体" w:hAnsi="宋体" w:hint="eastAsia"/>
-          <w:szCs w:val="21"/>
-        </w:rPr>
-        <w:t>的划分。</w:t>
+        <w:lastRenderedPageBreak/>
+        <w:t>请画出该关系的关系图；并判断关系是否为等价关系，若是，请给出其对于的A的划分。</w:t>
       </w:r>
     </w:p>
     <w:p>
@@ -5077,14 +4308,7 @@
           <w:rFonts w:ascii="宋体" w:hAnsi="宋体" w:hint="eastAsia"/>
           <w:szCs w:val="21"/>
         </w:rPr>
-        <w:t>4.</w:t>
-      </w:r>
-      <w:r>
-        <w:rPr>
-          <w:rFonts w:ascii="宋体" w:hAnsi="宋体" w:hint="eastAsia"/>
-          <w:szCs w:val="21"/>
-        </w:rPr>
-        <w:t>设</w:t>
+        <w:t>4.设</w:t>
       </w:r>
       <w:r>
         <w:rPr>
@@ -5159,21 +4383,7 @@
           <w:rFonts w:ascii="宋体" w:hAnsi="宋体" w:hint="eastAsia"/>
           <w:szCs w:val="21"/>
         </w:rPr>
-        <w:t>（</w:t>
-      </w:r>
-      <w:r>
-        <w:rPr>
-          <w:rFonts w:ascii="宋体" w:hAnsi="宋体" w:hint="eastAsia"/>
-          <w:szCs w:val="21"/>
-        </w:rPr>
-        <w:t>2</w:t>
-      </w:r>
-      <w:r>
-        <w:rPr>
-          <w:rFonts w:ascii="宋体" w:hAnsi="宋体" w:hint="eastAsia"/>
-          <w:szCs w:val="21"/>
-        </w:rPr>
-        <w:t>分）确定函数</w:t>
+        <w:t>（2分）确定函数</w:t>
       </w:r>
       <w:r>
         <w:rPr>
@@ -5352,35 +4562,7 @@
           <w:rFonts w:ascii="宋体" w:hAnsi="宋体" w:hint="eastAsia"/>
           <w:szCs w:val="21"/>
         </w:rPr>
-        <w:t>（</w:t>
-      </w:r>
-      <w:r>
-        <w:rPr>
-          <w:rFonts w:ascii="宋体" w:hAnsi="宋体" w:hint="eastAsia"/>
-          <w:szCs w:val="21"/>
-        </w:rPr>
-        <w:t>2</w:t>
-      </w:r>
-      <w:r>
-        <w:rPr>
-          <w:rFonts w:ascii="宋体" w:hAnsi="宋体" w:hint="eastAsia"/>
-          <w:szCs w:val="21"/>
-        </w:rPr>
-        <w:t>）（</w:t>
-      </w:r>
-      <w:r>
-        <w:rPr>
-          <w:rFonts w:ascii="宋体" w:hAnsi="宋体" w:hint="eastAsia"/>
-          <w:szCs w:val="21"/>
-        </w:rPr>
-        <w:t>3</w:t>
-      </w:r>
-      <w:r>
-        <w:rPr>
-          <w:rFonts w:ascii="宋体" w:hAnsi="宋体" w:hint="eastAsia"/>
-          <w:szCs w:val="21"/>
-        </w:rPr>
-        <w:t>分）确定函数</w:t>
+        <w:t>（2）（3分）确定函数</w:t>
       </w:r>
       <w:r>
         <w:rPr>
@@ -5896,35 +5078,7 @@
                 <w:rFonts w:ascii="黑体" w:eastAsia="黑体" w:hAnsi="黑体" w:hint="eastAsia"/>
                 <w:b/>
               </w:rPr>
-              <w:t>证明题（每题</w:t>
-            </w:r>
-            <w:r>
-              <w:rPr>
-                <w:rFonts w:ascii="黑体" w:eastAsia="黑体" w:hAnsi="黑体" w:hint="eastAsia"/>
-                <w:b/>
-              </w:rPr>
-              <w:t>10</w:t>
-            </w:r>
-            <w:r>
-              <w:rPr>
-                <w:rFonts w:ascii="黑体" w:eastAsia="黑体" w:hAnsi="黑体" w:hint="eastAsia"/>
-                <w:b/>
-              </w:rPr>
-              <w:t>分，共</w:t>
-            </w:r>
-            <w:r>
-              <w:rPr>
-                <w:rFonts w:ascii="黑体" w:eastAsia="黑体" w:hAnsi="黑体" w:hint="eastAsia"/>
-                <w:b/>
-              </w:rPr>
-              <w:t>40</w:t>
-            </w:r>
-            <w:r>
-              <w:rPr>
-                <w:rFonts w:ascii="黑体" w:eastAsia="黑体" w:hAnsi="黑体" w:hint="eastAsia"/>
-                <w:b/>
-              </w:rPr>
-              <w:t>分）</w:t>
+              <w:t>证明题（每题10分，共40分）</w:t>
             </w:r>
           </w:p>
         </w:tc>
@@ -6017,14 +5171,7 @@
           <w:rFonts w:ascii="宋体" w:hAnsi="宋体" w:hint="eastAsia"/>
           <w:szCs w:val="21"/>
         </w:rPr>
-        <w:t>1.</w:t>
-      </w:r>
-      <w:r>
-        <w:rPr>
-          <w:rFonts w:ascii="宋体" w:hAnsi="宋体" w:hint="eastAsia"/>
-          <w:szCs w:val="21"/>
-        </w:rPr>
-        <w:t>设集合</w:t>
+        <w:t>1.设集合</w:t>
       </w:r>
       <w:r>
         <w:rPr>
@@ -6191,14 +5338,7 @@
           <w:rFonts w:ascii="宋体" w:hAnsi="宋体" w:hint="eastAsia"/>
           <w:szCs w:val="21"/>
         </w:rPr>
-        <w:t>A</w:t>
-      </w:r>
-      <w:r>
-        <w:rPr>
-          <w:rFonts w:ascii="宋体" w:hAnsi="宋体" w:hint="eastAsia"/>
-          <w:szCs w:val="21"/>
-        </w:rPr>
-        <w:t>的幂集上的包含关系，</w:t>
+        <w:t>A的幂集上的包含关系，</w:t>
       </w:r>
     </w:p>
     <w:p>
@@ -6217,21 +5357,7 @@
           <w:rFonts w:ascii="宋体" w:hAnsi="宋体" w:hint="eastAsia"/>
           <w:szCs w:val="21"/>
         </w:rPr>
-        <w:t>请画出该关系的哈斯图，并求出</w:t>
-      </w:r>
-      <w:r>
-        <w:rPr>
-          <w:rFonts w:ascii="宋体" w:hAnsi="宋体" w:hint="eastAsia"/>
-          <w:szCs w:val="21"/>
-        </w:rPr>
-        <w:t>A</w:t>
-      </w:r>
-      <w:r>
-        <w:rPr>
-          <w:rFonts w:ascii="宋体" w:hAnsi="宋体" w:hint="eastAsia"/>
-          <w:szCs w:val="21"/>
-        </w:rPr>
-        <w:t>上的最大元、最小元、极大元、极小元，判定</w:t>
+        <w:t>请画出该关系的哈斯图，并求出A上的最大元、最小元、极大元、极小元，判定</w:t>
       </w:r>
       <w:r>
         <w:rPr>
@@ -6305,15 +5431,7 @@
           <w:color w:val="000000"/>
           <w:szCs w:val="21"/>
         </w:rPr>
-        <w:t>2.</w:t>
-      </w:r>
-      <w:r>
-        <w:rPr>
-          <w:rFonts w:ascii="宋体" w:hAnsi="宋体" w:hint="eastAsia"/>
-          <w:color w:val="000000"/>
-          <w:szCs w:val="21"/>
-        </w:rPr>
-        <w:t>逻辑推证</w:t>
+        <w:t>2.逻辑推证</w:t>
       </w:r>
       <w:r>
         <w:rPr>
@@ -6386,15 +5504,7 @@
           <w:color w:val="000000"/>
           <w:szCs w:val="21"/>
         </w:rPr>
-        <w:t>3.</w:t>
-      </w:r>
-      <w:r>
-        <w:rPr>
-          <w:rFonts w:ascii="宋体" w:hAnsi="宋体" w:hint="eastAsia"/>
-          <w:color w:val="000000"/>
-          <w:szCs w:val="21"/>
-        </w:rPr>
-        <w:t>利用推理规则证明</w:t>
+        <w:t>3.利用推理规则证明</w:t>
       </w:r>
       <w:r>
         <w:rPr>
@@ -6456,15 +5566,7 @@
           <w:color w:val="000000"/>
           <w:szCs w:val="21"/>
         </w:rPr>
-        <w:t>4.</w:t>
-      </w:r>
-      <w:r>
-        <w:rPr>
-          <w:rFonts w:ascii="宋体" w:hAnsi="宋体" w:hint="eastAsia"/>
-          <w:color w:val="000000"/>
-          <w:szCs w:val="21"/>
-        </w:rPr>
-        <w:t>证明彼得森图不是平面图。并判断它是否为欧拉图或哈密尔顿图。</w:t>
+        <w:t>4.证明彼得森图不是平面图。并判断它是否为欧拉图或哈密尔顿图。</w:t>
       </w:r>
     </w:p>
     <w:p>
@@ -7669,7 +6771,7 @@
 </file>
 
 <file path=customXml/itemProps2.xml><?xml version="1.0" encoding="utf-8"?>
-<ds:datastoreItem xmlns:ds="http://schemas.openxmlformats.org/officeDocument/2006/customXml" ds:itemID="{3B6FBD6D-678E-4959-880E-C2094CD341FD}">
+<ds:datastoreItem xmlns:ds="http://schemas.openxmlformats.org/officeDocument/2006/customXml" ds:itemID="{315B7EFE-9FBD-46A8-BAD6-DC747062690F}">
   <ds:schemaRefs>
     <ds:schemaRef ds:uri="http://schemas.openxmlformats.org/officeDocument/2006/bibliography"/>
   </ds:schemaRefs>
